--- a/M3/UNIVERSIDADE DO VALE DO ITAJAÍ.docx
+++ b/M3/UNIVERSIDADE DO VALE DO ITAJAÍ.docx
@@ -506,182 +506,15 @@
       </w:r>
     </w:p>
     <w:p>
-      <w:pPr>
-        <w:keepNext/>
-      </w:pPr>
+      <w:r>
+        <w:t>COEF MM 4</w:t>
+      </w:r>
+    </w:p>
+    <w:p>
       <w:r>
         <w:rPr>
           <w:noProof/>
         </w:rPr>
-        <w:drawing>
-          <wp:inline distT="0" distB="0" distL="0" distR="0" wp14:anchorId="79FA2D54" wp14:editId="78E06E95">
-            <wp:extent cx="5400040" cy="4019550"/>
-            <wp:effectExtent l="0" t="0" r="0" b="0"/>
-            <wp:docPr id="1" name="Imagem 1" descr="Interface gráfica do usuário, Texto, Aplicativo, Email&#10;&#10;Descrição gerada automaticamente"/>
-            <wp:cNvGraphicFramePr>
-              <a:graphicFrameLocks xmlns:a="http://schemas.openxmlformats.org/drawingml/2006/main" noChangeAspect="1"/>
-            </wp:cNvGraphicFramePr>
-            <a:graphic xmlns:a="http://schemas.openxmlformats.org/drawingml/2006/main">
-              <a:graphicData uri="http://schemas.openxmlformats.org/drawingml/2006/picture">
-                <pic:pic xmlns:pic="http://schemas.openxmlformats.org/drawingml/2006/picture">
-                  <pic:nvPicPr>
-                    <pic:cNvPr id="1" name="Imagem 1" descr="Interface gráfica do usuário, Texto, Aplicativo, Email&#10;&#10;Descrição gerada automaticamente"/>
-                    <pic:cNvPicPr/>
-                  </pic:nvPicPr>
-                  <pic:blipFill>
-                    <a:blip r:embed="rId4"/>
-                    <a:stretch>
-                      <a:fillRect/>
-                    </a:stretch>
-                  </pic:blipFill>
-                  <pic:spPr>
-                    <a:xfrm>
-                      <a:off x="0" y="0"/>
-                      <a:ext cx="5400040" cy="4019550"/>
-                    </a:xfrm>
-                    <a:prstGeom prst="rect">
-                      <a:avLst/>
-                    </a:prstGeom>
-                  </pic:spPr>
-                </pic:pic>
-              </a:graphicData>
-            </a:graphic>
-          </wp:inline>
-        </w:drawing>
-      </w:r>
-    </w:p>
-    <w:p>
-      <w:pPr>
-        <w:pStyle w:val="Legenda"/>
-        <w:jc w:val="center"/>
-      </w:pPr>
-      <w:proofErr w:type="spellStart"/>
-      <w:r>
-        <w:t>Figura</w:t>
-      </w:r>
-      <w:proofErr w:type="spellEnd"/>
-      <w:r>
-        <w:t xml:space="preserve"> </w:t>
-      </w:r>
-      <w:r>
-        <w:fldChar w:fldCharType="begin"/>
-      </w:r>
-      <w:r>
-        <w:instrText xml:space="preserve"> SEQ Figura \* ARABIC </w:instrText>
-      </w:r>
-      <w:r>
-        <w:fldChar w:fldCharType="separate"/>
-      </w:r>
-      <w:r>
-        <w:rPr>
-          <w:noProof/>
-        </w:rPr>
-        <w:t>1</w:t>
-      </w:r>
-      <w:r>
-        <w:fldChar w:fldCharType="end"/>
-      </w:r>
-      <w:r>
-        <w:t xml:space="preserve"> - Código no Visual DSP</w:t>
-      </w:r>
-    </w:p>
-    <w:p>
-      <w:pPr>
-        <w:keepNext/>
-      </w:pPr>
-      <w:r>
-        <w:rPr>
-          <w:noProof/>
-        </w:rPr>
-        <w:drawing>
-          <wp:inline distT="0" distB="0" distL="0" distR="0" wp14:anchorId="04F0D13B" wp14:editId="20625306">
-            <wp:extent cx="5400040" cy="2557780"/>
-            <wp:effectExtent l="0" t="0" r="0" b="0"/>
-            <wp:docPr id="2" name="Imagem 2" descr="Interface gráfica do usuário, Texto&#10;&#10;Descrição gerada automaticamente"/>
-            <wp:cNvGraphicFramePr>
-              <a:graphicFrameLocks xmlns:a="http://schemas.openxmlformats.org/drawingml/2006/main" noChangeAspect="1"/>
-            </wp:cNvGraphicFramePr>
-            <a:graphic xmlns:a="http://schemas.openxmlformats.org/drawingml/2006/main">
-              <a:graphicData uri="http://schemas.openxmlformats.org/drawingml/2006/picture">
-                <pic:pic xmlns:pic="http://schemas.openxmlformats.org/drawingml/2006/picture">
-                  <pic:nvPicPr>
-                    <pic:cNvPr id="2" name="Imagem 2" descr="Interface gráfica do usuário, Texto&#10;&#10;Descrição gerada automaticamente"/>
-                    <pic:cNvPicPr/>
-                  </pic:nvPicPr>
-                  <pic:blipFill>
-                    <a:blip r:embed="rId5"/>
-                    <a:stretch>
-                      <a:fillRect/>
-                    </a:stretch>
-                  </pic:blipFill>
-                  <pic:spPr>
-                    <a:xfrm>
-                      <a:off x="0" y="0"/>
-                      <a:ext cx="5400040" cy="2557780"/>
-                    </a:xfrm>
-                    <a:prstGeom prst="rect">
-                      <a:avLst/>
-                    </a:prstGeom>
-                  </pic:spPr>
-                </pic:pic>
-              </a:graphicData>
-            </a:graphic>
-          </wp:inline>
-        </w:drawing>
-      </w:r>
-    </w:p>
-    <w:p>
-      <w:pPr>
-        <w:pStyle w:val="Legenda"/>
-        <w:jc w:val="center"/>
-      </w:pPr>
-      <w:proofErr w:type="spellStart"/>
-      <w:r>
-        <w:t>Figura</w:t>
-      </w:r>
-      <w:proofErr w:type="spellEnd"/>
-      <w:r>
-        <w:t xml:space="preserve"> </w:t>
-      </w:r>
-      <w:r>
-        <w:fldChar w:fldCharType="begin"/>
-      </w:r>
-      <w:r>
-        <w:instrText xml:space="preserve"> SEQ Figura \* ARABIC </w:instrText>
-      </w:r>
-      <w:r>
-        <w:fldChar w:fldCharType="separate"/>
-      </w:r>
-      <w:r>
-        <w:rPr>
-          <w:noProof/>
-        </w:rPr>
-        <w:t>2</w:t>
-      </w:r>
-      <w:r>
-        <w:fldChar w:fldCharType="end"/>
-      </w:r>
-      <w:r>
-        <w:t xml:space="preserve">- Código no </w:t>
-      </w:r>
-      <w:proofErr w:type="spellStart"/>
-      <w:r>
-        <w:t>VisualDSP</w:t>
-      </w:r>
-      <w:proofErr w:type="spellEnd"/>
-    </w:p>
-    <w:p/>
-    <w:p>
-      <w:r>
-        <w:t>COEF MM 4</w:t>
-      </w:r>
-    </w:p>
-    <w:p>
-      <w:r>
-        <w:rPr>
-          <w:noProof/>
-        </w:rPr>
-        <w:lastRenderedPageBreak/>
         <w:drawing>
           <wp:inline distT="0" distB="0" distL="0" distR="0" wp14:anchorId="72949301" wp14:editId="07118066">
             <wp:extent cx="5400040" cy="2520315"/>
@@ -698,7 +531,7 @@
                     <pic:cNvPicPr/>
                   </pic:nvPicPr>
                   <pic:blipFill>
-                    <a:blip r:embed="rId6"/>
+                    <a:blip r:embed="rId4"/>
                     <a:stretch>
                       <a:fillRect/>
                     </a:stretch>
@@ -746,7 +579,7 @@
                     <pic:cNvPicPr/>
                   </pic:nvPicPr>
                   <pic:blipFill>
-                    <a:blip r:embed="rId7"/>
+                    <a:blip r:embed="rId5"/>
                     <a:stretch>
                       <a:fillRect/>
                     </a:stretch>
@@ -768,6 +601,42 @@
       </w:r>
     </w:p>
     <w:p/>
+    <w:p/>
+    <w:p>
+      <w:r>
+        <w:t xml:space="preserve">MÉDIA MÓVEL – COMPARAÇÃO </w:t>
+      </w:r>
+    </w:p>
+    <w:p/>
+    <w:p>
+      <w:r>
+        <w:t xml:space="preserve">Antes da </w:t>
+      </w:r>
+      <w:proofErr w:type="spellStart"/>
+      <w:r>
+        <w:t>otimização</w:t>
+      </w:r>
+      <w:proofErr w:type="spellEnd"/>
+      <w:r>
+        <w:t xml:space="preserve"> </w:t>
+      </w:r>
+    </w:p>
+    <w:p>
+      <w:proofErr w:type="spellStart"/>
+      <w:r>
+        <w:t>Depois</w:t>
+      </w:r>
+      <w:proofErr w:type="spellEnd"/>
+      <w:r>
+        <w:t xml:space="preserve"> da </w:t>
+      </w:r>
+      <w:proofErr w:type="spellStart"/>
+      <w:r>
+        <w:t>otimização</w:t>
+      </w:r>
+      <w:proofErr w:type="spellEnd"/>
+    </w:p>
+    <w:p/>
     <w:p>
       <w:r>
         <w:t>COEF_PB</w:t>
@@ -795,7 +664,7 @@
                     <pic:cNvPicPr/>
                   </pic:nvPicPr>
                   <pic:blipFill>
-                    <a:blip r:embed="rId8"/>
+                    <a:blip r:embed="rId6"/>
                     <a:stretch>
                       <a:fillRect/>
                     </a:stretch>
@@ -843,7 +712,7 @@
                     <pic:cNvPicPr/>
                   </pic:nvPicPr>
                   <pic:blipFill>
-                    <a:blip r:embed="rId9"/>
+                    <a:blip r:embed="rId7"/>
                     <a:stretch>
                       <a:fillRect/>
                     </a:stretch>
@@ -893,7 +762,7 @@
                     <pic:cNvPicPr/>
                   </pic:nvPicPr>
                   <pic:blipFill>
-                    <a:blip r:embed="rId10"/>
+                    <a:blip r:embed="rId8"/>
                     <a:stretch>
                       <a:fillRect/>
                     </a:stretch>
@@ -941,7 +810,7 @@
                     <pic:cNvPicPr/>
                   </pic:nvPicPr>
                   <pic:blipFill>
-                    <a:blip r:embed="rId11"/>
+                    <a:blip r:embed="rId9"/>
                     <a:stretch>
                       <a:fillRect/>
                     </a:stretch>
@@ -973,6 +842,9 @@
     <w:p/>
     <w:p>
       <w:r>
+        <w:rPr>
+          <w:noProof/>
+        </w:rPr>
         <w:lastRenderedPageBreak/>
         <w:drawing>
           <wp:inline distT="0" distB="0" distL="0" distR="0" wp14:anchorId="030E3E07" wp14:editId="717B36CE">
@@ -990,7 +862,7 @@
                     <pic:cNvPicPr/>
                   </pic:nvPicPr>
                   <pic:blipFill>
-                    <a:blip r:embed="rId12"/>
+                    <a:blip r:embed="rId10"/>
                     <a:stretch>
                       <a:fillRect/>
                     </a:stretch>
@@ -1023,6 +895,9 @@
     </w:p>
     <w:p>
       <w:r>
+        <w:rPr>
+          <w:noProof/>
+        </w:rPr>
         <w:drawing>
           <wp:inline distT="0" distB="0" distL="0" distR="0" wp14:anchorId="2406698E" wp14:editId="3163627A">
             <wp:extent cx="5400040" cy="2564765"/>
@@ -1039,7 +914,7 @@
                     <pic:cNvPicPr/>
                   </pic:nvPicPr>
                   <pic:blipFill>
-                    <a:blip r:embed="rId13"/>
+                    <a:blip r:embed="rId11"/>
                     <a:stretch>
                       <a:fillRect/>
                     </a:stretch>
@@ -1073,12 +948,136 @@
     </w:p>
     <w:p>
       <w:r>
+        <w:rPr>
+          <w:noProof/>
+        </w:rPr>
         <w:lastRenderedPageBreak/>
         <w:drawing>
           <wp:inline distT="0" distB="0" distL="0" distR="0" wp14:anchorId="5F1A85CF" wp14:editId="79B1AE9B">
             <wp:extent cx="2994660" cy="3408509"/>
             <wp:effectExtent l="0" t="0" r="0" b="1905"/>
             <wp:docPr id="10" name="Imagem 10"/>
+            <wp:cNvGraphicFramePr>
+              <a:graphicFrameLocks xmlns:a="http://schemas.openxmlformats.org/drawingml/2006/main" noChangeAspect="1"/>
+            </wp:cNvGraphicFramePr>
+            <a:graphic xmlns:a="http://schemas.openxmlformats.org/drawingml/2006/main">
+              <a:graphicData uri="http://schemas.openxmlformats.org/drawingml/2006/picture">
+                <pic:pic xmlns:pic="http://schemas.openxmlformats.org/drawingml/2006/picture">
+                  <pic:nvPicPr>
+                    <pic:cNvPr id="1" name=""/>
+                    <pic:cNvPicPr/>
+                  </pic:nvPicPr>
+                  <pic:blipFill>
+                    <a:blip r:embed="rId12"/>
+                    <a:stretch>
+                      <a:fillRect/>
+                    </a:stretch>
+                  </pic:blipFill>
+                  <pic:spPr>
+                    <a:xfrm>
+                      <a:off x="0" y="0"/>
+                      <a:ext cx="2998397" cy="3412763"/>
+                    </a:xfrm>
+                    <a:prstGeom prst="rect">
+                      <a:avLst/>
+                    </a:prstGeom>
+                  </pic:spPr>
+                </pic:pic>
+              </a:graphicData>
+            </a:graphic>
+          </wp:inline>
+        </w:drawing>
+      </w:r>
+    </w:p>
+    <w:p>
+      <w:proofErr w:type="spellStart"/>
+      <w:r>
+        <w:t>Ganho</w:t>
+      </w:r>
+      <w:proofErr w:type="spellEnd"/>
+      <w:r>
+        <w:t xml:space="preserve"> de 1 </w:t>
+      </w:r>
+      <w:proofErr w:type="gramStart"/>
+      <w:r>
+        <w:t>para PA</w:t>
+      </w:r>
+      <w:proofErr w:type="gramEnd"/>
+      <w:r>
+        <w:t xml:space="preserve"> e 0 para o resto</w:t>
+      </w:r>
+    </w:p>
+    <w:p>
+      <w:r>
+        <w:rPr>
+          <w:noProof/>
+        </w:rPr>
+        <w:drawing>
+          <wp:inline distT="0" distB="0" distL="0" distR="0" wp14:anchorId="10D4239D" wp14:editId="402D1758">
+            <wp:extent cx="4236720" cy="2769512"/>
+            <wp:effectExtent l="0" t="0" r="0" b="0"/>
+            <wp:docPr id="11" name="Imagem 11"/>
+            <wp:cNvGraphicFramePr>
+              <a:graphicFrameLocks xmlns:a="http://schemas.openxmlformats.org/drawingml/2006/main" noChangeAspect="1"/>
+            </wp:cNvGraphicFramePr>
+            <a:graphic xmlns:a="http://schemas.openxmlformats.org/drawingml/2006/main">
+              <a:graphicData uri="http://schemas.openxmlformats.org/drawingml/2006/picture">
+                <pic:pic xmlns:pic="http://schemas.openxmlformats.org/drawingml/2006/picture">
+                  <pic:nvPicPr>
+                    <pic:cNvPr id="1" name=""/>
+                    <pic:cNvPicPr/>
+                  </pic:nvPicPr>
+                  <pic:blipFill>
+                    <a:blip r:embed="rId13"/>
+                    <a:stretch>
+                      <a:fillRect/>
+                    </a:stretch>
+                  </pic:blipFill>
+                  <pic:spPr>
+                    <a:xfrm>
+                      <a:off x="0" y="0"/>
+                      <a:ext cx="4247036" cy="2776256"/>
+                    </a:xfrm>
+                    <a:prstGeom prst="rect">
+                      <a:avLst/>
+                    </a:prstGeom>
+                  </pic:spPr>
+                </pic:pic>
+              </a:graphicData>
+            </a:graphic>
+          </wp:inline>
+        </w:drawing>
+      </w:r>
+    </w:p>
+    <w:p>
+      <w:proofErr w:type="spellStart"/>
+      <w:r>
+        <w:t>Ganho</w:t>
+      </w:r>
+      <w:proofErr w:type="spellEnd"/>
+      <w:r>
+        <w:t xml:space="preserve"> de 1 </w:t>
+      </w:r>
+      <w:proofErr w:type="gramStart"/>
+      <w:r>
+        <w:t>para PF</w:t>
+      </w:r>
+      <w:proofErr w:type="gramEnd"/>
+      <w:r>
+        <w:t xml:space="preserve"> e 0 para o resto</w:t>
+      </w:r>
+    </w:p>
+    <w:p>
+      <w:r>
+        <w:rPr>
+          <w:noProof/>
+        </w:rPr>
+        <w:lastRenderedPageBreak/>
+        <w:drawing>
+          <wp:inline distT="0" distB="0" distL="0" distR="0" wp14:anchorId="74578A58" wp14:editId="31C966C1">
+            <wp:extent cx="4230830" cy="3421380"/>
+            <wp:effectExtent l="0" t="0" r="0" b="7620"/>
+            <wp:docPr id="13" name="Imagem 13"/>
             <wp:cNvGraphicFramePr>
               <a:graphicFrameLocks xmlns:a="http://schemas.openxmlformats.org/drawingml/2006/main" noChangeAspect="1"/>
             </wp:cNvGraphicFramePr>
@@ -1098,121 +1097,6 @@
                   <pic:spPr>
                     <a:xfrm>
                       <a:off x="0" y="0"/>
-                      <a:ext cx="2998397" cy="3412763"/>
-                    </a:xfrm>
-                    <a:prstGeom prst="rect">
-                      <a:avLst/>
-                    </a:prstGeom>
-                  </pic:spPr>
-                </pic:pic>
-              </a:graphicData>
-            </a:graphic>
-          </wp:inline>
-        </w:drawing>
-      </w:r>
-    </w:p>
-    <w:p>
-      <w:proofErr w:type="spellStart"/>
-      <w:r>
-        <w:t>Ganho</w:t>
-      </w:r>
-      <w:proofErr w:type="spellEnd"/>
-      <w:r>
-        <w:t xml:space="preserve"> de 1 </w:t>
-      </w:r>
-      <w:proofErr w:type="gramStart"/>
-      <w:r>
-        <w:t>para PA</w:t>
-      </w:r>
-      <w:proofErr w:type="gramEnd"/>
-      <w:r>
-        <w:t xml:space="preserve"> e 0 para o resto</w:t>
-      </w:r>
-    </w:p>
-    <w:p>
-      <w:r>
-        <w:drawing>
-          <wp:inline distT="0" distB="0" distL="0" distR="0" wp14:anchorId="10D4239D" wp14:editId="402D1758">
-            <wp:extent cx="4236720" cy="2769512"/>
-            <wp:effectExtent l="0" t="0" r="0" b="0"/>
-            <wp:docPr id="11" name="Imagem 11"/>
-            <wp:cNvGraphicFramePr>
-              <a:graphicFrameLocks xmlns:a="http://schemas.openxmlformats.org/drawingml/2006/main" noChangeAspect="1"/>
-            </wp:cNvGraphicFramePr>
-            <a:graphic xmlns:a="http://schemas.openxmlformats.org/drawingml/2006/main">
-              <a:graphicData uri="http://schemas.openxmlformats.org/drawingml/2006/picture">
-                <pic:pic xmlns:pic="http://schemas.openxmlformats.org/drawingml/2006/picture">
-                  <pic:nvPicPr>
-                    <pic:cNvPr id="1" name=""/>
-                    <pic:cNvPicPr/>
-                  </pic:nvPicPr>
-                  <pic:blipFill>
-                    <a:blip r:embed="rId15"/>
-                    <a:stretch>
-                      <a:fillRect/>
-                    </a:stretch>
-                  </pic:blipFill>
-                  <pic:spPr>
-                    <a:xfrm>
-                      <a:off x="0" y="0"/>
-                      <a:ext cx="4247036" cy="2776256"/>
-                    </a:xfrm>
-                    <a:prstGeom prst="rect">
-                      <a:avLst/>
-                    </a:prstGeom>
-                  </pic:spPr>
-                </pic:pic>
-              </a:graphicData>
-            </a:graphic>
-          </wp:inline>
-        </w:drawing>
-      </w:r>
-    </w:p>
-    <w:p>
-      <w:proofErr w:type="spellStart"/>
-      <w:r>
-        <w:t>Ganho</w:t>
-      </w:r>
-      <w:proofErr w:type="spellEnd"/>
-      <w:r>
-        <w:t xml:space="preserve"> de 1 </w:t>
-      </w:r>
-      <w:proofErr w:type="gramStart"/>
-      <w:r>
-        <w:t>para PF</w:t>
-      </w:r>
-      <w:proofErr w:type="gramEnd"/>
-      <w:r>
-        <w:t xml:space="preserve"> e 0 para o resto</w:t>
-      </w:r>
-    </w:p>
-    <w:p>
-      <w:r>
-        <w:lastRenderedPageBreak/>
-        <w:drawing>
-          <wp:inline distT="0" distB="0" distL="0" distR="0" wp14:anchorId="74578A58" wp14:editId="31C966C1">
-            <wp:extent cx="4230830" cy="3421380"/>
-            <wp:effectExtent l="0" t="0" r="0" b="7620"/>
-            <wp:docPr id="13" name="Imagem 13"/>
-            <wp:cNvGraphicFramePr>
-              <a:graphicFrameLocks xmlns:a="http://schemas.openxmlformats.org/drawingml/2006/main" noChangeAspect="1"/>
-            </wp:cNvGraphicFramePr>
-            <a:graphic xmlns:a="http://schemas.openxmlformats.org/drawingml/2006/main">
-              <a:graphicData uri="http://schemas.openxmlformats.org/drawingml/2006/picture">
-                <pic:pic xmlns:pic="http://schemas.openxmlformats.org/drawingml/2006/picture">
-                  <pic:nvPicPr>
-                    <pic:cNvPr id="1" name=""/>
-                    <pic:cNvPicPr/>
-                  </pic:nvPicPr>
-                  <pic:blipFill>
-                    <a:blip r:embed="rId16"/>
-                    <a:stretch>
-                      <a:fillRect/>
-                    </a:stretch>
-                  </pic:blipFill>
-                  <pic:spPr>
-                    <a:xfrm>
-                      <a:off x="0" y="0"/>
                       <a:ext cx="4235233" cy="3424941"/>
                     </a:xfrm>
                     <a:prstGeom prst="rect">
@@ -1234,6 +1118,9 @@
     </w:p>
     <w:p>
       <w:r>
+        <w:rPr>
+          <w:noProof/>
+        </w:rPr>
         <w:drawing>
           <wp:inline distT="0" distB="0" distL="0" distR="0" wp14:anchorId="6AFF1423" wp14:editId="4DE6BBC9">
             <wp:extent cx="5400040" cy="1699260"/>
@@ -1250,7 +1137,7 @@
                     <pic:cNvPicPr/>
                   </pic:nvPicPr>
                   <pic:blipFill>
-                    <a:blip r:embed="rId17"/>
+                    <a:blip r:embed="rId15"/>
                     <a:stretch>
                       <a:fillRect/>
                     </a:stretch>
@@ -1271,6 +1158,8 @@
         </w:drawing>
       </w:r>
     </w:p>
+    <w:p/>
+    <w:p/>
     <w:sectPr>
       <w:pgSz w:w="11906" w:h="16838"/>
       <w:pgMar w:top="1417" w:right="1701" w:bottom="1417" w:left="1701" w:header="708" w:footer="708" w:gutter="0"/>
